--- a/SRS.docx
+++ b/SRS.docx
@@ -558,7 +558,7 @@
           <w:sz w:val="26"/>
           <w:szCs w:val="26"/>
         </w:rPr>
-        <w:t>BRO is an open-source software, designed by Berkeley university for network traffic analysis and intrusion detection ,and is  used for network forensics purpose, and is a fully passive network traffic analysis tool.</w:t>
+        <w:t>BRO is an open-source software, designed by Berkeley university for network traffic analysis and intrusion detection   used for network forensics purpose, and is a fully passive network traffic analysis tool.</w:t>
       </w:r>
     </w:p>
     <w:p>
